--- a/index.docx
+++ b/index.docx
@@ -39,7 +39,7 @@
         <w:pStyle w:val="Date"/>
       </w:pPr>
       <w:r>
-        <w:t xml:space="preserve">January 9, 2026</w:t>
+        <w:t xml:space="preserve">January 16, 2026</w:t>
       </w:r>
     </w:p>
     <w:p>
@@ -56,6 +56,14 @@
       </w:pPr>
       <w:r>
         <w:t xml:space="preserve">Space for an abstract.</w:t>
+      </w:r>
+    </w:p>
+    <w:p>
+      <w:pPr>
+        <w:pStyle w:val="FirstParagraph"/>
+      </w:pPr>
+      <w:r>
+        <w:t xml:space="preserve">We term identifiers, non-identifiers, and non-partisans.</w:t>
       </w:r>
     </w:p>
     <w:bookmarkStart w:id="20" w:name="roadmap"/>
@@ -72,7 +80,220 @@
         <w:pStyle w:val="FirstParagraph"/>
       </w:pPr>
       <w:r>
-        <w:t xml:space="preserve">Explore variation across three main dimensions:</w:t>
+        <w:t xml:space="preserve">This study examines variation in affective polarization (AP) along</w:t>
+      </w:r>
+      <w:r>
+        <w:t xml:space="preserve"> </w:t>
+      </w:r>
+      <w:r>
+        <w:rPr>
+          <w:b/>
+          <w:bCs/>
+        </w:rPr>
+        <w:t xml:space="preserve">three analytically distinct dimensions</w:t>
+      </w:r>
+      <w:r>
+        <w:t xml:space="preserve">:</w:t>
+      </w:r>
+    </w:p>
+    <w:p>
+      <w:pPr>
+        <w:numPr>
+          <w:ilvl w:val="0"/>
+          <w:numId w:val="1001"/>
+        </w:numPr>
+      </w:pPr>
+      <w:r>
+        <w:rPr>
+          <w:b/>
+          <w:bCs/>
+        </w:rPr>
+        <w:t xml:space="preserve">Operationalization of partisanship</w:t>
+      </w:r>
+      <w:r>
+        <w:br/>
+      </w:r>
+      <w:r>
+        <w:t xml:space="preserve">Ingroup defined via</w:t>
+      </w:r>
+      <w:r>
+        <w:t xml:space="preserve"> </w:t>
+      </w:r>
+      <w:r>
+        <w:rPr>
+          <w:b/>
+          <w:bCs/>
+        </w:rPr>
+        <w:t xml:space="preserve">explicit partisan attachment</w:t>
+      </w:r>
+      <w:r>
+        <w:t xml:space="preserve"> </w:t>
+      </w:r>
+      <w:r>
+        <w:t xml:space="preserve">(identity-based) versus</w:t>
+      </w:r>
+      <w:r>
+        <w:t xml:space="preserve"> </w:t>
+      </w:r>
+      <w:r>
+        <w:rPr>
+          <w:b/>
+          <w:bCs/>
+        </w:rPr>
+        <w:t xml:space="preserve">vote intention/choice</w:t>
+      </w:r>
+      <w:r>
+        <w:t xml:space="preserve"> </w:t>
+      </w:r>
+      <w:r>
+        <w:t xml:space="preserve">(behavioral anchoring)</w:t>
+      </w:r>
+    </w:p>
+    <w:p>
+      <w:pPr>
+        <w:numPr>
+          <w:ilvl w:val="0"/>
+          <w:numId w:val="1001"/>
+        </w:numPr>
+      </w:pPr>
+      <w:r>
+        <w:rPr>
+          <w:b/>
+          <w:bCs/>
+        </w:rPr>
+        <w:t xml:space="preserve">Measurement of polarization</w:t>
+      </w:r>
+      <w:r>
+        <w:br/>
+      </w:r>
+      <w:r>
+        <w:rPr>
+          <w:b/>
+          <w:bCs/>
+        </w:rPr>
+        <w:t xml:space="preserve">Attitudinal polarization</w:t>
+      </w:r>
+      <w:r>
+        <w:t xml:space="preserve"> </w:t>
+      </w:r>
+      <w:r>
+        <w:t xml:space="preserve">(thermometer-based measures) versus</w:t>
+      </w:r>
+      <w:r>
+        <w:t xml:space="preserve"> </w:t>
+      </w:r>
+      <w:r>
+        <w:rPr>
+          <w:b/>
+          <w:bCs/>
+        </w:rPr>
+        <w:t xml:space="preserve">behavioral polarization</w:t>
+      </w:r>
+      <w:r>
+        <w:t xml:space="preserve"> </w:t>
+      </w:r>
+      <w:r>
+        <w:t xml:space="preserve">(conjoint outcomes)</w:t>
+      </w:r>
+    </w:p>
+    <w:p>
+      <w:pPr>
+        <w:numPr>
+          <w:ilvl w:val="0"/>
+          <w:numId w:val="1001"/>
+        </w:numPr>
+      </w:pPr>
+      <w:r>
+        <w:rPr>
+          <w:b/>
+          <w:bCs/>
+        </w:rPr>
+        <w:t xml:space="preserve">External validity and scope conditions</w:t>
+      </w:r>
+      <w:r>
+        <w:br/>
+      </w:r>
+      <w:r>
+        <w:t xml:space="preserve">Cross-national variation in the prevalence and distribution of partisan types across European democracies</w:t>
+      </w:r>
+    </w:p>
+    <w:p>
+      <w:r>
+        <w:pict>
+          <v:rect style="width:0;height:1.5pt" o:hralign="center" o:hrstd="t" o:hr="t"/>
+        </w:pict>
+      </w:r>
+    </w:p>
+    <w:bookmarkEnd w:id="20"/>
+    <w:bookmarkStart w:id="28" w:name="empirical-strategy"/>
+    <w:p>
+      <w:pPr>
+        <w:pStyle w:val="Heading2"/>
+      </w:pPr>
+      <w:r>
+        <w:t xml:space="preserve">2 Empirical strategy</w:t>
+      </w:r>
+    </w:p>
+    <w:bookmarkStart w:id="21" w:name="aggregate-european-level-patterns"/>
+    <w:p>
+      <w:pPr>
+        <w:pStyle w:val="Heading3"/>
+      </w:pPr>
+      <w:r>
+        <w:t xml:space="preserve">2.1 1. Aggregate (European-level) patterns</w:t>
+      </w:r>
+    </w:p>
+    <w:p>
+      <w:pPr>
+        <w:pStyle w:val="FirstParagraph"/>
+      </w:pPr>
+      <w:r>
+        <w:t xml:space="preserve">First, we establish</w:t>
+      </w:r>
+      <w:r>
+        <w:t xml:space="preserve"> </w:t>
+      </w:r>
+      <w:r>
+        <w:rPr>
+          <w:b/>
+          <w:bCs/>
+        </w:rPr>
+        <w:t xml:space="preserve">European-level benchmarks</w:t>
+      </w:r>
+      <w:r>
+        <w:t xml:space="preserve"> </w:t>
+      </w:r>
+      <w:r>
+        <w:t xml:space="preserve">of affective polarization, conditioning on</w:t>
+      </w:r>
+      <w:r>
+        <w:t xml:space="preserve"> </w:t>
+      </w:r>
+      <w:r>
+        <w:rPr>
+          <w:b/>
+          <w:bCs/>
+        </w:rPr>
+        <w:t xml:space="preserve">partisan status</w:t>
+      </w:r>
+      <w:r>
+        <w:t xml:space="preserve"> </w:t>
+      </w:r>
+      <w:r>
+        <w:t xml:space="preserve">and</w:t>
+      </w:r>
+      <w:r>
+        <w:t xml:space="preserve"> </w:t>
+      </w:r>
+      <w:r>
+        <w:rPr>
+          <w:b/>
+          <w:bCs/>
+        </w:rPr>
+        <w:t xml:space="preserve">measurement strategy</w:t>
+      </w:r>
+      <w:r>
+        <w:t xml:space="preserve">.</w:t>
       </w:r>
     </w:p>
     <w:p>
@@ -80,11 +301,14 @@
         <w:pStyle w:val="Compact"/>
         <w:numPr>
           <w:ilvl w:val="0"/>
-          <w:numId w:val="1001"/>
+          <w:numId w:val="1002"/>
         </w:numPr>
       </w:pPr>
       <w:r>
-        <w:t xml:space="preserve">Operationalization: Ingroup via explicit attachement (identity) vs vote intention/choice</w:t>
+        <w:t xml:space="preserve">Outcome: Affective polarization</w:t>
+      </w:r>
+      <w:r>
+        <w:br/>
       </w:r>
     </w:p>
     <w:p>
@@ -92,11 +316,14 @@
         <w:pStyle w:val="Compact"/>
         <w:numPr>
           <w:ilvl w:val="0"/>
-          <w:numId w:val="1001"/>
+          <w:numId w:val="1002"/>
         </w:numPr>
       </w:pPr>
       <w:r>
-        <w:t xml:space="preserve">Measurement: Behavior vs Attitude</w:t>
+        <w:t xml:space="preserve">X-axis: Magnitude of AP</w:t>
+      </w:r>
+      <w:r>
+        <w:br/>
       </w:r>
     </w:p>
     <w:p>
@@ -104,21 +331,301 @@
         <w:pStyle w:val="Compact"/>
         <w:numPr>
           <w:ilvl w:val="0"/>
-          <w:numId w:val="1001"/>
+          <w:numId w:val="1002"/>
         </w:numPr>
       </w:pPr>
       <w:r>
-        <w:t xml:space="preserve">External validity: Cross-national variability</w:t>
+        <w:t xml:space="preserve">Y-axis: Measurement type (API, Wagner MD, CJ-based AP)</w:t>
+      </w:r>
+      <w:r>
+        <w:br/>
       </w:r>
     </w:p>
-    <w:bookmarkEnd w:id="20"/>
-    <w:bookmarkStart w:id="36" w:name="exploratory-figures"/>
     <w:p>
       <w:pPr>
-        <w:pStyle w:val="Heading2"/>
+        <w:pStyle w:val="Compact"/>
+        <w:numPr>
+          <w:ilvl w:val="0"/>
+          <w:numId w:val="1002"/>
+        </w:numPr>
       </w:pPr>
       <w:r>
-        <w:t xml:space="preserve">2 Exploratory figures</w:t>
+        <w:t xml:space="preserve">Shape / color: Partisan type (explicit partisan, implicit partisan, nonpartisan)</w:t>
+      </w:r>
+    </w:p>
+    <w:p>
+      <w:pPr>
+        <w:pStyle w:val="FirstParagraph"/>
+      </w:pPr>
+      <w:r>
+        <w:rPr>
+          <w:b/>
+          <w:bCs/>
+        </w:rPr>
+        <w:t xml:space="preserve">Measurement logic</w:t>
+      </w:r>
+      <w:r>
+        <w:t xml:space="preserve">:</w:t>
+      </w:r>
+    </w:p>
+    <w:p>
+      <w:pPr>
+        <w:pStyle w:val="Compact"/>
+        <w:numPr>
+          <w:ilvl w:val="0"/>
+          <w:numId w:val="1003"/>
+        </w:numPr>
+      </w:pPr>
+      <w:r>
+        <w:rPr>
+          <w:b/>
+          <w:bCs/>
+        </w:rPr>
+        <w:t xml:space="preserve">API and CJ-based AP</w:t>
+      </w:r>
+      <w:r>
+        <w:t xml:space="preserve"> </w:t>
+      </w:r>
+      <w:r>
+        <w:t xml:space="preserve">rely on</w:t>
+      </w:r>
+      <w:r>
+        <w:t xml:space="preserve"> </w:t>
+      </w:r>
+      <w:r>
+        <w:rPr>
+          <w:i/>
+          <w:iCs/>
+        </w:rPr>
+        <w:t xml:space="preserve">identity-based ingroup–outgroup definitions</w:t>
+      </w:r>
+      <w:r>
+        <w:t xml:space="preserve"> </w:t>
+      </w:r>
+      <w:r>
+        <w:t xml:space="preserve">and allow direct comparison between</w:t>
+      </w:r>
+      <w:r>
+        <w:t xml:space="preserve"> </w:t>
+      </w:r>
+      <w:r>
+        <w:rPr>
+          <w:b/>
+          <w:bCs/>
+        </w:rPr>
+        <w:t xml:space="preserve">attitudinal</w:t>
+      </w:r>
+      <w:r>
+        <w:t xml:space="preserve"> </w:t>
+      </w:r>
+      <w:r>
+        <w:t xml:space="preserve">and</w:t>
+      </w:r>
+      <w:r>
+        <w:t xml:space="preserve"> </w:t>
+      </w:r>
+      <w:r>
+        <w:rPr>
+          <w:b/>
+          <w:bCs/>
+        </w:rPr>
+        <w:t xml:space="preserve">behavioral</w:t>
+      </w:r>
+      <w:r>
+        <w:t xml:space="preserve"> </w:t>
+      </w:r>
+      <w:r>
+        <w:t xml:space="preserve">polarization.</w:t>
+      </w:r>
+    </w:p>
+    <w:p>
+      <w:pPr>
+        <w:pStyle w:val="Compact"/>
+        <w:numPr>
+          <w:ilvl w:val="0"/>
+          <w:numId w:val="1003"/>
+        </w:numPr>
+      </w:pPr>
+      <w:r>
+        <w:rPr>
+          <w:b/>
+          <w:bCs/>
+        </w:rPr>
+        <w:t xml:space="preserve">Wagner’s measures</w:t>
+      </w:r>
+      <w:r>
+        <w:t xml:space="preserve"> </w:t>
+      </w:r>
+      <w:r>
+        <w:t xml:space="preserve">capture</w:t>
+      </w:r>
+      <w:r>
+        <w:t xml:space="preserve"> </w:t>
+      </w:r>
+      <w:r>
+        <w:rPr>
+          <w:i/>
+          <w:iCs/>
+        </w:rPr>
+        <w:t xml:space="preserve">perceived system-level affective differentiation</w:t>
+      </w:r>
+      <w:r>
+        <w:t xml:space="preserve"> </w:t>
+      </w:r>
+      <w:r>
+        <w:t xml:space="preserve">and uniquely allow inclusion of</w:t>
+      </w:r>
+      <w:r>
+        <w:t xml:space="preserve"> </w:t>
+      </w:r>
+      <w:r>
+        <w:rPr>
+          <w:b/>
+          <w:bCs/>
+        </w:rPr>
+        <w:t xml:space="preserve">nonpartisans</w:t>
+      </w:r>
+      <w:r>
+        <w:t xml:space="preserve">, providing a non-partisan baseline against which partisan polarization can be evaluated.</w:t>
+      </w:r>
+    </w:p>
+    <w:p>
+      <w:pPr>
+        <w:pStyle w:val="FirstParagraph"/>
+      </w:pPr>
+      <w:r>
+        <w:t xml:space="preserve">This step clarifies whether differences across partisan types reflect:</w:t>
+      </w:r>
+      <w:r>
+        <w:t xml:space="preserve"> </w:t>
+      </w:r>
+      <w:r>
+        <w:t xml:space="preserve">- ingroup bias,</w:t>
+      </w:r>
+      <w:r>
+        <w:t xml:space="preserve"> </w:t>
+      </w:r>
+      <w:r>
+        <w:t xml:space="preserve">- behavioral discrimination,</w:t>
+      </w:r>
+      <w:r>
+        <w:t xml:space="preserve"> </w:t>
+      </w:r>
+      <w:r>
+        <w:t xml:space="preserve">- or broader differences in perceived affective structure.</w:t>
+      </w:r>
+    </w:p>
+    <w:bookmarkEnd w:id="21"/>
+    <w:bookmarkStart w:id="27" w:name="X7f4dfdfe832d32631af53e5d36bd3ba710f7248"/>
+    <w:p>
+      <w:pPr>
+        <w:pStyle w:val="Heading3"/>
+      </w:pPr>
+      <w:r>
+        <w:t xml:space="preserve">2.2 2. Comparative analysis: cross-national variation</w:t>
+      </w:r>
+    </w:p>
+    <w:p>
+      <w:pPr>
+        <w:pStyle w:val="FirstParagraph"/>
+      </w:pPr>
+      <w:r>
+        <w:t xml:space="preserve">Second, we examine how these patterns</w:t>
+      </w:r>
+      <w:r>
+        <w:t xml:space="preserve"> </w:t>
+      </w:r>
+      <w:r>
+        <w:rPr>
+          <w:b/>
+          <w:bCs/>
+        </w:rPr>
+        <w:t xml:space="preserve">vary across countries</w:t>
+      </w:r>
+      <w:r>
+        <w:t xml:space="preserve">.</w:t>
+      </w:r>
+    </w:p>
+    <w:p>
+      <w:pPr>
+        <w:pStyle w:val="Compact"/>
+        <w:numPr>
+          <w:ilvl w:val="0"/>
+          <w:numId w:val="1004"/>
+        </w:numPr>
+      </w:pPr>
+      <w:r>
+        <w:t xml:space="preserve">Compare the magnitude and dispersion of AP by partisan type within countries</w:t>
+      </w:r>
+      <w:r>
+        <w:br/>
+      </w:r>
+    </w:p>
+    <w:p>
+      <w:pPr>
+        <w:pStyle w:val="Compact"/>
+        <w:numPr>
+          <w:ilvl w:val="0"/>
+          <w:numId w:val="1004"/>
+        </w:numPr>
+      </w:pPr>
+      <w:r>
+        <w:t xml:space="preserve">Assess whether identity-based and system-level polarization align or diverge cross-nationally</w:t>
+      </w:r>
+      <w:r>
+        <w:br/>
+      </w:r>
+    </w:p>
+    <w:p>
+      <w:pPr>
+        <w:pStyle w:val="Compact"/>
+        <w:numPr>
+          <w:ilvl w:val="0"/>
+          <w:numId w:val="1004"/>
+        </w:numPr>
+      </w:pPr>
+      <w:r>
+        <w:t xml:space="preserve">Evaluate how the</w:t>
+      </w:r>
+      <w:r>
+        <w:t xml:space="preserve"> </w:t>
+      </w:r>
+      <w:r>
+        <w:rPr>
+          <w:b/>
+          <w:bCs/>
+        </w:rPr>
+        <w:t xml:space="preserve">distribution of partisan types</w:t>
+      </w:r>
+      <w:r>
+        <w:t xml:space="preserve"> </w:t>
+      </w:r>
+      <w:r>
+        <w:t xml:space="preserve">conditions observed levels of affective polarization</w:t>
+      </w:r>
+    </w:p>
+    <w:p>
+      <w:pPr>
+        <w:pStyle w:val="FirstParagraph"/>
+      </w:pPr>
+      <w:r>
+        <w:t xml:space="preserve">This step establishes the</w:t>
+      </w:r>
+      <w:r>
+        <w:t xml:space="preserve"> </w:t>
+      </w:r>
+      <w:r>
+        <w:rPr>
+          <w:b/>
+          <w:bCs/>
+        </w:rPr>
+        <w:t xml:space="preserve">external validity</w:t>
+      </w:r>
+      <w:r>
+        <w:t xml:space="preserve"> </w:t>
+      </w:r>
+      <w:r>
+        <w:t xml:space="preserve">of the individual-level findings and identifies contextual heterogeneity across European party systems.</w:t>
       </w:r>
     </w:p>
     <w:tbl>
@@ -134,7 +641,7 @@
       <w:tr>
         <w:tc>
           <w:tcPr/>
-          <w:bookmarkStart w:id="24" w:name="fig-impl-expl-distribution"/>
+          <w:bookmarkStart w:id="25" w:name="fig-impl-expl-distribution"/>
           <w:p>
             <w:pPr>
               <w:pStyle w:val="Compact"/>
@@ -145,18 +652,18 @@
                 <wp:inline>
                   <wp:extent cx="5334000" cy="3810000"/>
                   <wp:effectExtent b="0" l="0" r="0" t="0"/>
-                  <wp:docPr descr="" title="" id="22" name="Picture"/>
+                  <wp:docPr descr="" title="" id="23" name="Picture"/>
                   <a:graphic>
                     <a:graphicData uri="http://schemas.openxmlformats.org/drawingml/2006/picture">
                       <pic:pic>
                         <pic:nvPicPr>
-                          <pic:cNvPr descr="index_files/figure-docx/code-01_prep-01_wrangling-fig-impl-expl-distribution-output-1.png" id="23" name="Picture"/>
+                          <pic:cNvPr descr="index_files/figure-docx/code-03_explanal-3.1_descr_anal-fig-impl-expl-distribution-output-1.png" id="24" name="Picture"/>
                           <pic:cNvPicPr>
                             <a:picLocks noChangeArrowheads="1" noChangeAspect="1"/>
                           </pic:cNvPicPr>
                         </pic:nvPicPr>
                         <pic:blipFill>
-                          <a:blip r:embed="rId21"/>
+                          <a:blip r:embed="rId22"/>
                           <a:stretch>
                             <a:fillRect/>
                           </a:stretch>
@@ -309,7 +816,7 @@
               <w:t xml:space="preserve">respondents each (detailed numbers are reported in appendix section X).</w:t>
             </w:r>
           </w:p>
-          <w:bookmarkEnd w:id="24"/>
+          <w:bookmarkEnd w:id="25"/>
         </w:tc>
       </w:tr>
     </w:tbl>
@@ -329,15 +836,90 @@
         </w:rPr>
         <w:t xml:space="preserve"> </w:t>
       </w:r>
-      <w:hyperlink r:id="rId25">
+      <w:hyperlink r:id="rId26">
         <w:r>
           <w:rPr>
             <w:rStyle w:val="Hyperlink"/>
             <w:vertAlign w:val="subscript"/>
           </w:rPr>
-          <w:t xml:space="preserve">CSAP Code Notebook 01</w:t>
+          <w:t xml:space="preserve">Code Notebook 3.1</w:t>
         </w:r>
       </w:hyperlink>
+    </w:p>
+    <w:bookmarkEnd w:id="27"/>
+    <w:bookmarkEnd w:id="28"/>
+    <w:bookmarkStart w:id="29" w:name="data"/>
+    <w:p>
+      <w:pPr>
+        <w:pStyle w:val="Heading2"/>
+      </w:pPr>
+      <w:r>
+        <w:t xml:space="preserve">3 Data</w:t>
+      </w:r>
+    </w:p>
+    <w:p>
+      <w:pPr>
+        <w:pStyle w:val="FirstParagraph"/>
+      </w:pPr>
+      <w:r>
+        <w:t xml:space="preserve">We use data from</w:t>
+      </w:r>
+      <w:r>
+        <w:t xml:space="preserve"> </w:t>
+      </w:r>
+      <w:r>
+        <w:t xml:space="preserve">Hahm, Hilpert, and König (</w:t>
+      </w:r>
+      <w:hyperlink w:anchor="ref-hahm2024divided">
+        <w:r>
+          <w:rPr>
+            <w:rStyle w:val="Hyperlink"/>
+          </w:rPr>
+          <w:t xml:space="preserve">2024</w:t>
+        </w:r>
+      </w:hyperlink>
+      <w:r>
+        <w:t xml:space="preserve">)</w:t>
+      </w:r>
+      <w:r>
+        <w:t xml:space="preserve">.</w:t>
+      </w:r>
+    </w:p>
+    <w:bookmarkEnd w:id="29"/>
+    <w:bookmarkStart w:id="30" w:name="measurement"/>
+    <w:p>
+      <w:pPr>
+        <w:pStyle w:val="Heading2"/>
+      </w:pPr>
+      <w:r>
+        <w:t xml:space="preserve">4 Measurement</w:t>
+      </w:r>
+    </w:p>
+    <w:p>
+      <w:pPr>
+        <w:pStyle w:val="FirstParagraph"/>
+      </w:pPr>
+      <w:r>
+        <w:t xml:space="preserve">We compare several measurement strategies frequently employed in the context of multi-party systems.</w:t>
+      </w:r>
+    </w:p>
+    <w:p>
+      <w:pPr>
+        <w:pStyle w:val="BodyText"/>
+      </w:pPr>
+      <w:r>
+        <w:t xml:space="preserve">For our behavioral experiment, we conceptually follow Reiljan’s API</w:t>
+      </w:r>
+    </w:p>
+    <w:bookmarkEnd w:id="30"/>
+    <w:bookmarkStart w:id="36" w:name="results"/>
+    <w:p>
+      <w:pPr>
+        <w:pStyle w:val="Heading2"/>
+      </w:pPr>
+      <w:r>
+        <w:t xml:space="preserve">5 Results</w:t>
+      </w:r>
     </w:p>
     <w:tbl>
       <w:tblPr>
@@ -352,7 +934,7 @@
       <w:tr>
         <w:tc>
           <w:tcPr/>
-          <w:bookmarkStart w:id="29" w:name="fig-exploratory-country-anal-dict"/>
+          <w:bookmarkStart w:id="34" w:name="fig-eu25-ap"/>
           <w:p>
             <w:pPr>
               <w:pStyle w:val="Compact"/>
@@ -361,20 +943,20 @@
             <w:r>
               <w:drawing>
                 <wp:inline>
-                  <wp:extent cx="5334000" cy="6604000"/>
+                  <wp:extent cx="5334000" cy="3810000"/>
                   <wp:effectExtent b="0" l="0" r="0" t="0"/>
-                  <wp:docPr descr="" title="" id="27" name="Picture"/>
+                  <wp:docPr descr="" title="" id="32" name="Picture"/>
                   <a:graphic>
                     <a:graphicData uri="http://schemas.openxmlformats.org/drawingml/2006/picture">
                       <pic:pic>
                         <pic:nvPicPr>
-                          <pic:cNvPr descr="index_files/figure-docx/code-01_prep-01_wrangling-fig-exploratory-country-anal-dict-output-2.png" id="28" name="Picture"/>
+                          <pic:cNvPr descr="index_files/figure-docx/code-03_explanal-3.2_ap_measures-fig-eu25-ap-output-1.png" id="33" name="Picture"/>
                           <pic:cNvPicPr>
                             <a:picLocks noChangeArrowheads="1" noChangeAspect="1"/>
                           </pic:cNvPicPr>
                         </pic:nvPicPr>
                         <pic:blipFill>
-                          <a:blip r:embed="rId26"/>
+                          <a:blip r:embed="rId31"/>
                           <a:stretch>
                             <a:fillRect/>
                           </a:stretch>
@@ -382,7 +964,7 @@
                         <pic:spPr bwMode="auto">
                           <a:xfrm>
                             <a:off x="0" y="0"/>
-                            <a:ext cx="5334000" cy="6604000"/>
+                            <a:ext cx="5334000" cy="3810000"/>
                           </a:xfrm>
                           <a:prstGeom prst="rect">
                             <a:avLst/>
@@ -411,112 +993,7 @@
               <w:pStyle w:val="ImageCaption"/>
             </w:pPr>
             <w:r>
-              <w:t xml:space="preserve">Figure 2: Exploratory token allocation behavior by country and pid type in the dictator game: ingroup favoritism, outgroup derogation and affective polarization. The figure shows mean differences in token allocation with 95% confidence intervals. IF = mean(token2co) - mean(token2control), OD = mean(token2control) - mean(token2out), AP = mean(token2co) - mean(token2out)</w:t>
-            </w:r>
-          </w:p>
-          <w:bookmarkEnd w:id="29"/>
-        </w:tc>
-      </w:tr>
-    </w:tbl>
-    <w:p>
-      <w:pPr>
-        <w:pStyle w:val="BodyText"/>
-      </w:pPr>
-      <w:r>
-        <w:rPr>
-          <w:vertAlign w:val="subscript"/>
-        </w:rPr>
-        <w:t xml:space="preserve">Source:</w:t>
-      </w:r>
-      <w:r>
-        <w:rPr>
-          <w:vertAlign w:val="subscript"/>
-        </w:rPr>
-        <w:t xml:space="preserve"> </w:t>
-      </w:r>
-      <w:hyperlink r:id="rId30">
-        <w:r>
-          <w:rPr>
-            <w:rStyle w:val="Hyperlink"/>
-            <w:vertAlign w:val="subscript"/>
-          </w:rPr>
-          <w:t xml:space="preserve">CSAP Code Notebook 01</w:t>
-        </w:r>
-      </w:hyperlink>
-    </w:p>
-    <w:tbl>
-      <w:tblPr>
-        <w:tblStyle w:val="Table"/>
-        <w:tblW w:type="pct" w:w="5000"/>
-        <w:tblLayout w:type="fixed"/>
-        <w:tblLook w:firstRow="0" w:lastRow="0" w:firstColumn="0" w:lastColumn="0" w:noHBand="0" w:noVBand="0" w:val="0000"/>
-      </w:tblPr>
-      <w:tblGrid>
-        <w:gridCol w:w="7920"/>
-      </w:tblGrid>
-      <w:tr>
-        <w:tc>
-          <w:tcPr/>
-          <w:bookmarkStart w:id="34" w:name="fig-exploratory-country-anal-trust"/>
-          <w:p>
-            <w:pPr>
-              <w:pStyle w:val="Compact"/>
-              <w:jc w:val="center"/>
-            </w:pPr>
-            <w:r>
-              <w:drawing>
-                <wp:inline>
-                  <wp:extent cx="5334000" cy="6604000"/>
-                  <wp:effectExtent b="0" l="0" r="0" t="0"/>
-                  <wp:docPr descr="" title="" id="32" name="Picture"/>
-                  <a:graphic>
-                    <a:graphicData uri="http://schemas.openxmlformats.org/drawingml/2006/picture">
-                      <pic:pic>
-                        <pic:nvPicPr>
-                          <pic:cNvPr descr="index_files/figure-docx/code-01_prep-01_wrangling-fig-exploratory-country-anal-trust-output-2.png" id="33" name="Picture"/>
-                          <pic:cNvPicPr>
-                            <a:picLocks noChangeArrowheads="1" noChangeAspect="1"/>
-                          </pic:cNvPicPr>
-                        </pic:nvPicPr>
-                        <pic:blipFill>
-                          <a:blip r:embed="rId31"/>
-                          <a:stretch>
-                            <a:fillRect/>
-                          </a:stretch>
-                        </pic:blipFill>
-                        <pic:spPr bwMode="auto">
-                          <a:xfrm>
-                            <a:off x="0" y="0"/>
-                            <a:ext cx="5334000" cy="6604000"/>
-                          </a:xfrm>
-                          <a:prstGeom prst="rect">
-                            <a:avLst/>
-                          </a:prstGeom>
-                          <a:noFill/>
-                          <a:ln w="9525">
-                            <a:noFill/>
-                            <a:headEnd/>
-                            <a:tailEnd/>
-                          </a:ln>
-                        </pic:spPr>
-                      </pic:pic>
-                    </a:graphicData>
-                  </a:graphic>
-                </wp:inline>
-              </w:drawing>
-            </w:r>
-          </w:p>
-          <w:p>
-            <w:pPr>
-              <w:jc w:val="center"/>
-            </w:pPr>
-            <w:pPr>
-              <w:jc w:val="start"/>
-              <w:spacing w:before="200"/>
-              <w:pStyle w:val="ImageCaption"/>
-            </w:pPr>
-            <w:r>
-              <w:t xml:space="preserve">Figure 3: Exploratory token allocation behavior by country and pid type in the trust game: ingroup favoritism, outgroup derogation and affective polarization. The figure shows mean differences in token allocation with 95% confidence intervals. IF = mean(token2co) - mean(token2control), OD = mean(token2control) - mean(token2out), AP = mean(token2co) - mean(token2out)</w:t>
+              <w:t xml:space="preserve">Figure 2: Affective Polarization in EU25 (2019). Note: 1) Explicit: Reported Attachement; Implicit: Denied Attachement but Reported Vote; Total: All Partisans (Expl. and Impl.). 2) Errorbars represent 95% CI. 3) Weighted estimates and errorbars are based on empirical distribution of reported votes in our data. 4) Behavioral Scale (Token): -10 (10 Token allocated to Out-Party and none to Co-Party) to +10 (10 Token allocated to Co-party and 0 to Out-Party); Attitudinal Scale (Thermo): -10 (Thermoscore 10 for Out-Party and 0 for Co-Party) to +10 (Thermoscore 10 for Co-Party and 0 for Out-Party).</w:t>
             </w:r>
           </w:p>
           <w:bookmarkEnd w:id="34"/>
@@ -545,18 +1022,18 @@
             <w:rStyle w:val="Hyperlink"/>
             <w:vertAlign w:val="subscript"/>
           </w:rPr>
-          <w:t xml:space="preserve">CSAP Code Notebook 01</w:t>
+          <w:t xml:space="preserve">Code Notebook 3.2</w:t>
         </w:r>
       </w:hyperlink>
     </w:p>
     <w:bookmarkEnd w:id="36"/>
-    <w:bookmarkStart w:id="37" w:name="data"/>
+    <w:bookmarkStart w:id="37" w:name="limitations"/>
     <w:p>
       <w:pPr>
         <w:pStyle w:val="Heading2"/>
       </w:pPr>
       <w:r>
-        <w:t xml:space="preserve">3 Data</w:t>
+        <w:t xml:space="preserve">6 Limitations</w:t>
       </w:r>
     </w:p>
     <w:p>
@@ -564,27 +1041,15 @@
         <w:pStyle w:val="FirstParagraph"/>
       </w:pPr>
       <w:r>
-        <w:t xml:space="preserve">We use data from</w:t>
-      </w:r>
-      <w:r>
-        <w:t xml:space="preserve"> </w:t>
-      </w:r>
-      <w:r>
-        <w:t xml:space="preserve">Hahm, Hilpert, and König (</w:t>
-      </w:r>
-      <w:hyperlink w:anchor="ref-hahm2024divided">
-        <w:r>
-          <w:rPr>
-            <w:rStyle w:val="Hyperlink"/>
-          </w:rPr>
-          <w:t xml:space="preserve">2024</w:t>
-        </w:r>
-      </w:hyperlink>
-      <w:r>
-        <w:t xml:space="preserve">)</w:t>
-      </w:r>
-      <w:r>
-        <w:t xml:space="preserve">.</w:t>
+        <w:t xml:space="preserve">Our findings remain limited due to the cross-national nature of our data.</w:t>
+      </w:r>
+    </w:p>
+    <w:p>
+      <w:pPr>
+        <w:pStyle w:val="BodyText"/>
+      </w:pPr>
+      <w:r>
+        <w:t xml:space="preserve">When weighting affective polarization by party size to estimate country — or Europe-level scores, this procedure implicitly assumes that the probability of any individual encountering and correctly identifying another partisan is proportional to the size of parties’ electorates. In practice, structural factors may violate this assumption: for example, partisans of smaller or more radical challenger parties may be more salient or more easily recognized, such that their social visibility exceeds their electoral share. Consequently, weighted estimates may over- or understate true horizontal affective polarization in contexts where partisan recognition is systematically biased.</w:t>
       </w:r>
     </w:p>
     <w:bookmarkEnd w:id="37"/>
@@ -594,7 +1059,7 @@
         <w:pStyle w:val="Heading2"/>
       </w:pPr>
       <w:r>
-        <w:t xml:space="preserve">4 References</w:t>
+        <w:t xml:space="preserve">7 References</w:t>
       </w:r>
     </w:p>
     <w:bookmarkStart w:id="40" w:name="refs"/>
@@ -652,7 +1117,7 @@
         <w:pStyle w:val="Heading2"/>
       </w:pPr>
       <w:r>
-        <w:t xml:space="preserve">5 Appendix</w:t>
+        <w:t xml:space="preserve">8 Appendix</w:t>
       </w:r>
     </w:p>
     <w:bookmarkStart w:id="48" w:name="sample-descriptives"/>
@@ -661,7 +1126,7 @@
         <w:pStyle w:val="Heading3"/>
       </w:pPr>
       <w:r>
-        <w:t xml:space="preserve">5.1 Sample descriptives</w:t>
+        <w:t xml:space="preserve">8.1 Sample descriptives</w:t>
       </w:r>
     </w:p>
     <w:tbl>
@@ -1840,7 +2305,7 @@
             <w:rStyle w:val="Hyperlink"/>
             <w:vertAlign w:val="subscript"/>
           </w:rPr>
-          <w:t xml:space="preserve">CSAP Code Notebook 02</w:t>
+          <w:t xml:space="preserve">Code Notebook 3.1</w:t>
         </w:r>
       </w:hyperlink>
     </w:p>
@@ -3372,7 +3837,7 @@
             <w:rStyle w:val="Hyperlink"/>
             <w:vertAlign w:val="subscript"/>
           </w:rPr>
-          <w:t xml:space="preserve">CSAP Code Notebook 02</w:t>
+          <w:t xml:space="preserve">Code Notebook 3.1</w:t>
         </w:r>
       </w:hyperlink>
     </w:p>
@@ -6157,7 +6622,7 @@
             <w:rStyle w:val="Hyperlink"/>
             <w:vertAlign w:val="subscript"/>
           </w:rPr>
-          <w:t xml:space="preserve">CSAP Code Notebook 02</w:t>
+          <w:t xml:space="preserve">Code Notebook 3.1</w:t>
         </w:r>
       </w:hyperlink>
     </w:p>
@@ -6168,7 +6633,7 @@
         <w:pStyle w:val="Heading3"/>
       </w:pPr>
       <w:r>
-        <w:t xml:space="preserve">5.2 Experimental setup</w:t>
+        <w:t xml:space="preserve">8.2 Experimental setup</w:t>
       </w:r>
     </w:p>
     <w:p>
@@ -6433,7 +6898,7 @@
           <w:rPr>
             <w:rStyle w:val="Hyperlink"/>
           </w:rPr>
-          <w:t xml:space="preserve">Figure 4</w:t>
+          <w:t xml:space="preserve">Figure 3</w:t>
         </w:r>
       </w:hyperlink>
       <w:r>
@@ -6515,7 +6980,7 @@
               <w:pStyle w:val="ImageCaption"/>
             </w:pPr>
             <w:r>
-              <w:t xml:space="preserve">Figure 4: Example of potential co-player profile.</w:t>
+              <w:t xml:space="preserve">Figure 3: Example of potential co-player profile.</w:t>
             </w:r>
           </w:p>
           <w:bookmarkEnd w:id="52"/>
@@ -6529,7 +6994,7 @@
         <w:pStyle w:val="Heading3"/>
       </w:pPr>
       <w:r>
-        <w:t xml:space="preserve">5.3 Distribution of Y</w:t>
+        <w:t xml:space="preserve">8.3 Distribution of Y</w:t>
       </w:r>
     </w:p>
     <w:tbl>
@@ -6561,7 +7026,7 @@
                     <a:graphicData uri="http://schemas.openxmlformats.org/drawingml/2006/picture">
                       <pic:pic>
                         <pic:nvPicPr>
-                          <pic:cNvPr descr="index_files/figure-docx/code-01_prep-02_descr_anal-fig-distr-y-output-2.png" id="56" name="Picture"/>
+                          <pic:cNvPr descr="index_files/figure-docx/code-03_explanal-3.1_descr_anal-fig-distr-y-output-2.png" id="56" name="Picture"/>
                           <pic:cNvPicPr>
                             <a:picLocks noChangeArrowheads="1" noChangeAspect="1"/>
                           </pic:cNvPicPr>
@@ -6604,7 +7069,7 @@
               <w:pStyle w:val="ImageCaption"/>
             </w:pPr>
             <w:r>
-              <w:t xml:space="preserve">Figure 5: Distribution of token allocation (Y) by game. Dictator game:</w:t>
+              <w:t xml:space="preserve">Figure 4: Distribution of token allocation (Y) by game. Dictator game:</w:t>
             </w:r>
             <w:r>
               <w:t xml:space="preserve"> </w:t>
@@ -6804,7 +7269,7 @@
             <w:rStyle w:val="Hyperlink"/>
             <w:vertAlign w:val="subscript"/>
           </w:rPr>
-          <w:t xml:space="preserve">CSAP Code Notebook 02</w:t>
+          <w:t xml:space="preserve">Code Notebook 3.1</w:t>
         </w:r>
       </w:hyperlink>
     </w:p>
@@ -6815,7 +7280,7 @@
         <w:pStyle w:val="Heading3"/>
       </w:pPr>
       <w:r>
-        <w:t xml:space="preserve">5.4 Distribution of T and R</w:t>
+        <w:t xml:space="preserve">8.4 Distribution of T and R</w:t>
       </w:r>
     </w:p>
     <w:tbl>
@@ -7050,7 +7515,7 @@
             <w:rStyle w:val="Hyperlink"/>
             <w:vertAlign w:val="subscript"/>
           </w:rPr>
-          <w:t xml:space="preserve">CSAP Code Notebook 02</w:t>
+          <w:t xml:space="preserve">Code Notebook 3.1</w:t>
         </w:r>
       </w:hyperlink>
     </w:p>
@@ -7061,7 +7526,7 @@
         <w:pStyle w:val="Heading3"/>
       </w:pPr>
       <w:r>
-        <w:t xml:space="preserve">5.5 Distribution of Covariates by T</w:t>
+        <w:t xml:space="preserve">8.5 Distribution of Covariates by T</w:t>
       </w:r>
     </w:p>
     <w:tbl>
@@ -9096,7 +9561,7 @@
             <w:rStyle w:val="Hyperlink"/>
             <w:vertAlign w:val="subscript"/>
           </w:rPr>
-          <w:t xml:space="preserve">CSAP Code Notebook 02</w:t>
+          <w:t xml:space="preserve">Code Notebook 3.1</w:t>
         </w:r>
       </w:hyperlink>
     </w:p>
@@ -9107,7 +9572,7 @@
         <w:pStyle w:val="Heading3"/>
       </w:pPr>
       <w:r>
-        <w:t xml:space="preserve">5.6 Robustness</w:t>
+        <w:t xml:space="preserve">8.6 Robustness</w:t>
       </w:r>
     </w:p>
     <w:bookmarkEnd w:id="66"/>
@@ -9489,6 +9954,109 @@
       </w:pPr>
     </w:lvl>
   </w:abstractNum>
+  <w:abstractNum w:abstractNumId="991">
+    <w:nsid w:val="0000A991"/>
+    <w:multiLevelType w:val="multilevel"/>
+    <w:lvl w:ilvl="0">
+      <w:numFmt w:val="bullet"/>
+      <w:lvlText w:val=""/>
+      <w:lvlJc w:val="left"/>
+      <w:pPr>
+        <w:ind w:left="720" w:hanging="360"/>
+      </w:pPr>
+      <w:rPr>
+        <w:rFonts w:ascii="Symbol" w:hAnsi="Symbol" w:cs="Symbol" w:hint="default"/>
+      </w:rPr>
+    </w:lvl>
+    <w:lvl w:ilvl="1">
+      <w:numFmt w:val="bullet"/>
+      <w:lvlText w:val="o"/>
+      <w:lvlJc w:val="left"/>
+      <w:pPr>
+        <w:ind w:left="1440" w:hanging="360"/>
+      </w:pPr>
+      <w:rPr>
+        <w:rFonts w:ascii="Courier New" w:hAnsi="Courier New" w:cs="Courier New" w:hint="default"/>
+      </w:rPr>
+    </w:lvl>
+    <w:lvl w:ilvl="2">
+      <w:numFmt w:val="bullet"/>
+      <w:lvlText w:val=""/>
+      <w:lvlJc w:val="left"/>
+      <w:pPr>
+        <w:ind w:left="2160" w:hanging="360"/>
+      </w:pPr>
+      <w:rPr>
+        <w:rFonts w:ascii="Wingdings" w:hAnsi="Wingdings" w:cs="Wingdings" w:hint="default"/>
+      </w:rPr>
+    </w:lvl>
+    <w:lvl w:ilvl="3">
+      <w:numFmt w:val="bullet"/>
+      <w:lvlText w:val=""/>
+      <w:lvlJc w:val="left"/>
+      <w:pPr>
+        <w:ind w:left="2880" w:hanging="360"/>
+      </w:pPr>
+      <w:rPr>
+        <w:rFonts w:ascii="Symbol" w:hAnsi="Symbol" w:cs="Symbol" w:hint="default"/>
+      </w:rPr>
+    </w:lvl>
+    <w:lvl w:ilvl="4">
+      <w:numFmt w:val="bullet"/>
+      <w:lvlText w:val="o"/>
+      <w:lvlJc w:val="left"/>
+      <w:pPr>
+        <w:ind w:left="3600" w:hanging="360"/>
+      </w:pPr>
+      <w:rPr>
+        <w:rFonts w:ascii="Courier New" w:hAnsi="Courier New" w:cs="Courier New" w:hint="default"/>
+      </w:rPr>
+    </w:lvl>
+    <w:lvl w:ilvl="5">
+      <w:numFmt w:val="bullet"/>
+      <w:lvlText w:val=""/>
+      <w:lvlJc w:val="left"/>
+      <w:pPr>
+        <w:ind w:left="4320" w:hanging="360"/>
+      </w:pPr>
+      <w:rPr>
+        <w:rFonts w:ascii="Wingdings" w:hAnsi="Wingdings" w:cs="Wingdings" w:hint="default"/>
+      </w:rPr>
+    </w:lvl>
+    <w:lvl w:ilvl="6">
+      <w:numFmt w:val="bullet"/>
+      <w:lvlText w:val=""/>
+      <w:lvlJc w:val="left"/>
+      <w:pPr>
+        <w:ind w:left="5040" w:hanging="360"/>
+      </w:pPr>
+      <w:rPr>
+        <w:rFonts w:ascii="Symbol" w:hAnsi="Symbol" w:cs="Symbol" w:hint="default"/>
+      </w:rPr>
+    </w:lvl>
+    <w:lvl w:ilvl="7">
+      <w:numFmt w:val="bullet"/>
+      <w:lvlText w:val="o"/>
+      <w:lvlJc w:val="left"/>
+      <w:pPr>
+        <w:ind w:left="5760" w:hanging="360"/>
+      </w:pPr>
+      <w:rPr>
+        <w:rFonts w:ascii="Courier New" w:hAnsi="Courier New" w:cs="Courier New" w:hint="default"/>
+      </w:rPr>
+    </w:lvl>
+    <w:lvl w:ilvl="8">
+      <w:numFmt w:val="bullet"/>
+      <w:lvlText w:val=""/>
+      <w:lvlJc w:val="left"/>
+      <w:pPr>
+        <w:ind w:left="6480" w:hanging="360"/>
+      </w:pPr>
+      <w:rPr>
+        <w:rFonts w:ascii="Wingdings" w:hAnsi="Wingdings" w:cs="Wingdings" w:hint="default"/>
+      </w:rPr>
+    </w:lvl>
+  </w:abstractNum>
   <w:num w:numId="1000">
     <w:abstractNumId w:val="990"/>
   </w:num>
@@ -9521,6 +10089,15 @@
     <w:lvlOverride w:ilvl="8">
       <w:startOverride w:val="1"/>
     </w:lvlOverride>
+  </w:num>
+  <w:num w:numId="1002">
+    <w:abstractNumId w:val="991"/>
+  </w:num>
+  <w:num w:numId="1003">
+    <w:abstractNumId w:val="991"/>
+  </w:num>
+  <w:num w:numId="1004">
+    <w:abstractNumId w:val="991"/>
   </w:num>
 </w:numbering>
 </file>

--- a/index.docx
+++ b/index.docx
@@ -39,7 +39,7 @@
         <w:pStyle w:val="Date"/>
       </w:pPr>
       <w:r>
-        <w:t xml:space="preserve">January 16, 2026</w:t>
+        <w:t xml:space="preserve">January 27, 2026</w:t>
       </w:r>
     </w:p>
     <w:p>
@@ -934,7 +934,7 @@
       <w:tr>
         <w:tc>
           <w:tcPr/>
-          <w:bookmarkStart w:id="34" w:name="fig-eu25-ap"/>
+          <w:bookmarkStart w:id="34" w:name="fig-eu25-ap-comparison"/>
           <w:p>
             <w:pPr>
               <w:pStyle w:val="Compact"/>
@@ -950,7 +950,7 @@
                     <a:graphicData uri="http://schemas.openxmlformats.org/drawingml/2006/picture">
                       <pic:pic>
                         <pic:nvPicPr>
-                          <pic:cNvPr descr="index_files/figure-docx/code-03_explanal-3.2_ap_measures-fig-eu25-ap-output-1.png" id="33" name="Picture"/>
+                          <pic:cNvPr descr="index_files/figure-docx/code-03_explanal-3.2_ap_measures-fig-eu25-ap-comparison-output-1.png" id="33" name="Picture"/>
                           <pic:cNvPicPr>
                             <a:picLocks noChangeArrowheads="1" noChangeAspect="1"/>
                           </pic:cNvPicPr>
@@ -993,7 +993,50 @@
               <w:pStyle w:val="ImageCaption"/>
             </w:pPr>
             <w:r>
-              <w:t xml:space="preserve">Figure 2: Affective Polarization in EU25 (2019). Note: 1) Explicit: Reported Attachement; Implicit: Denied Attachement but Reported Vote; Total: All Partisans (Expl. and Impl.). 2) Errorbars represent 95% CI. 3) Weighted estimates and errorbars are based on empirical distribution of reported votes in our data. 4) Behavioral Scale (Token): -10 (10 Token allocated to Out-Party and none to Co-Party) to +10 (10 Token allocated to Co-party and 0 to Out-Party); Attitudinal Scale (Thermo): -10 (Thermoscore 10 for Out-Party and 0 for Co-Party) to +10 (Thermoscore 10 for Co-Party and 0 for Out-Party).</w:t>
+              <w:t xml:space="preserve">Figure 2: Comparison of Behavioral and Attitudinal Affective Polarization in the EU25. This figure displays aggregated affective polarization (AP) scores across four different operationalizations, categorized by partisan attachment type. Behavioral API (Token) measures the difference in expected token allocations between co-partisans and out-partisans in a conjoint game. Attitudinal API represents</w:t>
+            </w:r>
+            <w:r>
+              <w:t xml:space="preserve"> </w:t>
+            </w:r>
+            <w:r>
+              <w:t xml:space="preserve">Reiljan (</w:t>
+            </w:r>
+            <w:hyperlink w:anchor="ref-reiljan2020fear">
+              <w:r>
+                <w:rPr>
+                  <w:rStyle w:val="Hyperlink"/>
+                </w:rPr>
+                <w:t xml:space="preserve">2020</w:t>
+              </w:r>
+            </w:hyperlink>
+            <w:r>
+              <w:t xml:space="preserve">)</w:t>
+            </w:r>
+            <w:r>
+              <w:t xml:space="preserve">’s index, calculated as the distance between in-group and average out-group thermometer scores. Attitudinal Distance and Spread follow</w:t>
+            </w:r>
+            <w:r>
+              <w:t xml:space="preserve"> </w:t>
+            </w:r>
+            <w:r>
+              <w:t xml:space="preserve">Wagner (</w:t>
+            </w:r>
+            <w:hyperlink w:anchor="ref-wagner2021affective">
+              <w:r>
+                <w:rPr>
+                  <w:rStyle w:val="Hyperlink"/>
+                </w:rPr>
+                <w:t xml:space="preserve">2021</w:t>
+              </w:r>
+            </w:hyperlink>
+            <w:r>
+              <w:t xml:space="preserve">)</w:t>
+            </w:r>
+            <w:r>
+              <w:t xml:space="preserve"> </w:t>
+            </w:r>
+            <w:r>
+              <w:t xml:space="preserve">metrics, capturing the root mean square distance from the most-liked party and the overall standard deviation of party evaluations, respectively. All estimates are weighted by party vote shares within each country to reflect national party system compositions and then averaged across 25 European countries. To ensure comparability, attitudinal thermometer scores (originally 0–100) have been rescaled to a 0–10 range to match the behavioral token scale. Explicit partisans are those reporting a psychological attachment to a party; Implicit partisans are those denying attachment but reporting a vote choice; Total represents all individuals with a partisan anchor; and Non-Partisans represent respondents without a reported party anchor. Error bars indicate 95% confidence intervals based on cross-national variance.</w:t>
             </w:r>
           </w:p>
           <w:bookmarkEnd w:id="34"/>
@@ -1053,7 +1096,7 @@
       </w:r>
     </w:p>
     <w:bookmarkEnd w:id="37"/>
-    <w:bookmarkStart w:id="41" w:name="references"/>
+    <w:bookmarkStart w:id="45" w:name="references"/>
     <w:p>
       <w:pPr>
         <w:pStyle w:val="Heading2"/>
@@ -1062,7 +1105,7 @@
         <w:t xml:space="preserve">7 References</w:t>
       </w:r>
     </w:p>
-    <w:bookmarkStart w:id="40" w:name="refs"/>
+    <w:bookmarkStart w:id="44" w:name="refs"/>
     <w:bookmarkStart w:id="39" w:name="ref-hahm2024divided"/>
     <w:p>
       <w:pPr>
@@ -1109,9 +1152,107 @@
       </w:r>
     </w:p>
     <w:bookmarkEnd w:id="39"/>
-    <w:bookmarkEnd w:id="40"/>
+    <w:bookmarkStart w:id="41" w:name="ref-reiljan2020fear"/>
+    <w:p>
+      <w:pPr>
+        <w:pStyle w:val="Bibliography"/>
+      </w:pPr>
+      <w:r>
+        <w:t xml:space="preserve">Reiljan, Andres. 2020.</w:t>
+      </w:r>
+      <w:r>
+        <w:t xml:space="preserve"> </w:t>
+      </w:r>
+      <w:r>
+        <w:t xml:space="preserve">“</w:t>
+      </w:r>
+      <w:r>
+        <w:t xml:space="preserve">‘Fear and Loathing Across Party Lines’</w:t>
+      </w:r>
+      <w:r>
+        <w:t xml:space="preserve">(also) in Europe: Affective Polarisation in European Party Systems.”</w:t>
+      </w:r>
+      <w:r>
+        <w:t xml:space="preserve"> </w:t>
+      </w:r>
+      <w:r>
+        <w:rPr>
+          <w:i/>
+          <w:iCs/>
+        </w:rPr>
+        <w:t xml:space="preserve">European Journal of Political Research</w:t>
+      </w:r>
+      <w:r>
+        <w:t xml:space="preserve"> </w:t>
+      </w:r>
+      <w:r>
+        <w:t xml:space="preserve">59 (2): 376–96.</w:t>
+      </w:r>
+      <w:r>
+        <w:t xml:space="preserve"> </w:t>
+      </w:r>
+      <w:hyperlink r:id="rId40">
+        <w:r>
+          <w:rPr>
+            <w:rStyle w:val="Hyperlink"/>
+          </w:rPr>
+          <w:t xml:space="preserve">https://doi.org/10.1111/1475-6765.12351</w:t>
+        </w:r>
+      </w:hyperlink>
+      <w:r>
+        <w:t xml:space="preserve">.</w:t>
+      </w:r>
+    </w:p>
     <w:bookmarkEnd w:id="41"/>
-    <w:bookmarkStart w:id="67" w:name="appendix"/>
+    <w:bookmarkStart w:id="43" w:name="ref-wagner2021affective"/>
+    <w:p>
+      <w:pPr>
+        <w:pStyle w:val="Bibliography"/>
+      </w:pPr>
+      <w:r>
+        <w:t xml:space="preserve">Wagner, Markus. 2021.</w:t>
+      </w:r>
+      <w:r>
+        <w:t xml:space="preserve"> </w:t>
+      </w:r>
+      <w:r>
+        <w:t xml:space="preserve">“Affective Polarization in Multiparty Systems.”</w:t>
+      </w:r>
+      <w:r>
+        <w:t xml:space="preserve"> </w:t>
+      </w:r>
+      <w:r>
+        <w:rPr>
+          <w:i/>
+          <w:iCs/>
+        </w:rPr>
+        <w:t xml:space="preserve">Electoral Studies</w:t>
+      </w:r>
+      <w:r>
+        <w:t xml:space="preserve"> </w:t>
+      </w:r>
+      <w:r>
+        <w:t xml:space="preserve">69: 102199.</w:t>
+      </w:r>
+      <w:r>
+        <w:t xml:space="preserve"> </w:t>
+      </w:r>
+      <w:hyperlink r:id="rId42">
+        <w:r>
+          <w:rPr>
+            <w:rStyle w:val="Hyperlink"/>
+          </w:rPr>
+          <w:t xml:space="preserve">https://doi.org/10.1016/j.electstud.2020.102199</w:t>
+        </w:r>
+      </w:hyperlink>
+      <w:r>
+        <w:t xml:space="preserve">.</w:t>
+      </w:r>
+    </w:p>
+    <w:bookmarkEnd w:id="43"/>
+    <w:bookmarkEnd w:id="44"/>
+    <w:bookmarkEnd w:id="45"/>
+    <w:bookmarkStart w:id="71" w:name="appendix"/>
     <w:p>
       <w:pPr>
         <w:pStyle w:val="Heading2"/>
@@ -1120,7 +1261,7 @@
         <w:t xml:space="preserve">8 Appendix</w:t>
       </w:r>
     </w:p>
-    <w:bookmarkStart w:id="48" w:name="sample-descriptives"/>
+    <w:bookmarkStart w:id="52" w:name="sample-descriptives"/>
     <w:p>
       <w:pPr>
         <w:pStyle w:val="Heading3"/>
@@ -1142,7 +1283,7 @@
       <w:tr>
         <w:tc>
           <w:tcPr/>
-          <w:bookmarkStart w:id="42" w:name="tbl-nresp-country"/>
+          <w:bookmarkStart w:id="46" w:name="tbl-nresp-country"/>
           <w:p>
             <w:pPr>
               <w:jc w:val="center"/>
@@ -2278,7 +2419,7 @@
               </w:tc>
             </w:tr>
           </w:tbl>
-          <w:bookmarkEnd w:id="42"/>
+          <w:bookmarkEnd w:id="46"/>
           <w:p/>
         </w:tc>
       </w:tr>
@@ -2299,7 +2440,7 @@
         </w:rPr>
         <w:t xml:space="preserve"> </w:t>
       </w:r>
-      <w:hyperlink r:id="rId43">
+      <w:hyperlink r:id="rId47">
         <w:r>
           <w:rPr>
             <w:rStyle w:val="Hyperlink"/>
@@ -2322,7 +2463,7 @@
       <w:tr>
         <w:tc>
           <w:tcPr/>
-          <w:bookmarkStart w:id="44" w:name="tbl-nresp-country-gender"/>
+          <w:bookmarkStart w:id="48" w:name="tbl-nresp-country-gender"/>
           <w:p>
             <w:pPr>
               <w:jc w:val="center"/>
@@ -3810,7 +3951,7 @@
               </w:tc>
             </w:tr>
           </w:tbl>
-          <w:bookmarkEnd w:id="44"/>
+          <w:bookmarkEnd w:id="48"/>
           <w:p/>
         </w:tc>
       </w:tr>
@@ -3831,7 +3972,7 @@
         </w:rPr>
         <w:t xml:space="preserve"> </w:t>
       </w:r>
-      <w:hyperlink r:id="rId45">
+      <w:hyperlink r:id="rId49">
         <w:r>
           <w:rPr>
             <w:rStyle w:val="Hyperlink"/>
@@ -3854,7 +3995,7 @@
       <w:tr>
         <w:tc>
           <w:tcPr/>
-          <w:bookmarkStart w:id="46" w:name="tbl-nresp-country-agegroup"/>
+          <w:bookmarkStart w:id="50" w:name="tbl-nresp-country-agegroup"/>
           <w:p>
             <w:pPr>
               <w:jc w:val="center"/>
@@ -6595,7 +6736,7 @@
               </w:tc>
             </w:tr>
           </w:tbl>
-          <w:bookmarkEnd w:id="46"/>
+          <w:bookmarkEnd w:id="50"/>
           <w:p/>
         </w:tc>
       </w:tr>
@@ -6616,7 +6757,7 @@
         </w:rPr>
         <w:t xml:space="preserve"> </w:t>
       </w:r>
-      <w:hyperlink r:id="rId47">
+      <w:hyperlink r:id="rId51">
         <w:r>
           <w:rPr>
             <w:rStyle w:val="Hyperlink"/>
@@ -6626,8 +6767,8 @@
         </w:r>
       </w:hyperlink>
     </w:p>
-    <w:bookmarkEnd w:id="48"/>
-    <w:bookmarkStart w:id="53" w:name="experimental-setup"/>
+    <w:bookmarkEnd w:id="52"/>
+    <w:bookmarkStart w:id="57" w:name="experimental-setup"/>
     <w:p>
       <w:pPr>
         <w:pStyle w:val="Heading3"/>
@@ -6921,7 +7062,7 @@
       <w:tr>
         <w:tc>
           <w:tcPr/>
-          <w:bookmarkStart w:id="52" w:name="fig-example-profile"/>
+          <w:bookmarkStart w:id="56" w:name="fig-example-profile"/>
           <w:p>
             <w:pPr>
               <w:pStyle w:val="Compact"/>
@@ -6932,18 +7073,18 @@
                 <wp:inline>
                   <wp:extent cx="4458846" cy="3911430"/>
                   <wp:effectExtent b="0" l="0" r="0" t="0"/>
-                  <wp:docPr descr="" title="" id="50" name="Picture"/>
+                  <wp:docPr descr="" title="" id="54" name="Picture"/>
                   <a:graphic>
                     <a:graphicData uri="http://schemas.openxmlformats.org/drawingml/2006/picture">
                       <pic:pic>
                         <pic:nvPicPr>
-                          <pic:cNvPr descr="images/cj-example-profile.png" id="51" name="Picture"/>
+                          <pic:cNvPr descr="images/cj-example-profile.png" id="55" name="Picture"/>
                           <pic:cNvPicPr>
                             <a:picLocks noChangeArrowheads="1" noChangeAspect="1"/>
                           </pic:cNvPicPr>
                         </pic:nvPicPr>
                         <pic:blipFill>
-                          <a:blip r:embed="rId49"/>
+                          <a:blip r:embed="rId53"/>
                           <a:stretch>
                             <a:fillRect/>
                           </a:stretch>
@@ -6983,12 +7124,12 @@
               <w:t xml:space="preserve">Figure 3: Example of potential co-player profile.</w:t>
             </w:r>
           </w:p>
-          <w:bookmarkEnd w:id="52"/>
+          <w:bookmarkEnd w:id="56"/>
         </w:tc>
       </w:tr>
     </w:tbl>
-    <w:bookmarkEnd w:id="53"/>
-    <w:bookmarkStart w:id="59" w:name="distribution-of-y"/>
+    <w:bookmarkEnd w:id="57"/>
+    <w:bookmarkStart w:id="63" w:name="distribution-of-y"/>
     <w:p>
       <w:pPr>
         <w:pStyle w:val="Heading3"/>
@@ -7010,7 +7151,7 @@
       <w:tr>
         <w:tc>
           <w:tcPr/>
-          <w:bookmarkStart w:id="57" w:name="fig-distr-y"/>
+          <w:bookmarkStart w:id="61" w:name="fig-distr-y"/>
           <w:p>
             <w:pPr>
               <w:pStyle w:val="Compact"/>
@@ -7021,18 +7162,18 @@
                 <wp:inline>
                   <wp:extent cx="5334000" cy="3810000"/>
                   <wp:effectExtent b="0" l="0" r="0" t="0"/>
-                  <wp:docPr descr="" title="" id="55" name="Picture"/>
+                  <wp:docPr descr="" title="" id="59" name="Picture"/>
                   <a:graphic>
                     <a:graphicData uri="http://schemas.openxmlformats.org/drawingml/2006/picture">
                       <pic:pic>
                         <pic:nvPicPr>
-                          <pic:cNvPr descr="index_files/figure-docx/code-03_explanal-3.1_descr_anal-fig-distr-y-output-2.png" id="56" name="Picture"/>
+                          <pic:cNvPr descr="index_files/figure-docx/code-03_explanal-3.1_descr_anal-fig-distr-y-output-2.png" id="60" name="Picture"/>
                           <pic:cNvPicPr>
                             <a:picLocks noChangeArrowheads="1" noChangeAspect="1"/>
                           </pic:cNvPicPr>
                         </pic:nvPicPr>
                         <pic:blipFill>
-                          <a:blip r:embed="rId54"/>
+                          <a:blip r:embed="rId58"/>
                           <a:stretch>
                             <a:fillRect/>
                           </a:stretch>
@@ -7243,7 +7384,7 @@
               </m:r>
             </m:oMath>
           </w:p>
-          <w:bookmarkEnd w:id="57"/>
+          <w:bookmarkEnd w:id="61"/>
         </w:tc>
       </w:tr>
     </w:tbl>
@@ -7263,7 +7404,7 @@
         </w:rPr>
         <w:t xml:space="preserve"> </w:t>
       </w:r>
-      <w:hyperlink r:id="rId58">
+      <w:hyperlink r:id="rId62">
         <w:r>
           <w:rPr>
             <w:rStyle w:val="Hyperlink"/>
@@ -7273,8 +7414,8 @@
         </w:r>
       </w:hyperlink>
     </w:p>
-    <w:bookmarkEnd w:id="59"/>
-    <w:bookmarkStart w:id="62" w:name="distribution-of-t-and-r"/>
+    <w:bookmarkEnd w:id="63"/>
+    <w:bookmarkStart w:id="66" w:name="distribution-of-t-and-r"/>
     <w:p>
       <w:pPr>
         <w:pStyle w:val="Heading3"/>
@@ -7296,7 +7437,7 @@
       <w:tr>
         <w:tc>
           <w:tcPr/>
-          <w:bookmarkStart w:id="60" w:name="tbl-t-r-distr"/>
+          <w:bookmarkStart w:id="64" w:name="tbl-t-r-distr"/>
           <w:p>
             <w:pPr>
               <w:jc w:val="center"/>
@@ -7488,7 +7629,7 @@
               </w:tc>
             </w:tr>
           </w:tbl>
-          <w:bookmarkEnd w:id="60"/>
+          <w:bookmarkEnd w:id="64"/>
           <w:p/>
         </w:tc>
       </w:tr>
@@ -7509,7 +7650,7 @@
         </w:rPr>
         <w:t xml:space="preserve"> </w:t>
       </w:r>
-      <w:hyperlink r:id="rId61">
+      <w:hyperlink r:id="rId65">
         <w:r>
           <w:rPr>
             <w:rStyle w:val="Hyperlink"/>
@@ -7519,8 +7660,8 @@
         </w:r>
       </w:hyperlink>
     </w:p>
-    <w:bookmarkEnd w:id="62"/>
-    <w:bookmarkStart w:id="65" w:name="distribution-of-covariates-by-t"/>
+    <w:bookmarkEnd w:id="66"/>
+    <w:bookmarkStart w:id="69" w:name="distribution-of-covariates-by-t"/>
     <w:p>
       <w:pPr>
         <w:pStyle w:val="Heading3"/>
@@ -7542,7 +7683,7 @@
       <w:tr>
         <w:tc>
           <w:tcPr/>
-          <w:bookmarkStart w:id="63" w:name="tbl-covariate-distr"/>
+          <w:bookmarkStart w:id="67" w:name="tbl-covariate-distr"/>
           <w:p>
             <w:pPr>
               <w:jc w:val="center"/>
@@ -9534,7 +9675,7 @@
               </w:tc>
             </w:tr>
           </w:tbl>
-          <w:bookmarkEnd w:id="63"/>
+          <w:bookmarkEnd w:id="67"/>
           <w:p/>
         </w:tc>
       </w:tr>
@@ -9555,7 +9696,7 @@
         </w:rPr>
         <w:t xml:space="preserve"> </w:t>
       </w:r>
-      <w:hyperlink r:id="rId64">
+      <w:hyperlink r:id="rId68">
         <w:r>
           <w:rPr>
             <w:rStyle w:val="Hyperlink"/>
@@ -9565,8 +9706,8 @@
         </w:r>
       </w:hyperlink>
     </w:p>
-    <w:bookmarkEnd w:id="65"/>
-    <w:bookmarkStart w:id="66" w:name="robustness"/>
+    <w:bookmarkEnd w:id="69"/>
+    <w:bookmarkStart w:id="70" w:name="robustness"/>
     <w:p>
       <w:pPr>
         <w:pStyle w:val="Heading3"/>
@@ -9575,9 +9716,9 @@
         <w:t xml:space="preserve">8.6 Robustness</w:t>
       </w:r>
     </w:p>
-    <w:bookmarkEnd w:id="66"/>
-    <w:bookmarkEnd w:id="67"/>
-    <w:bookmarkStart w:id="68" w:name="Xf938f7a034e9b39da784faab40d2050327a2fbb"/>
+    <w:bookmarkEnd w:id="70"/>
+    <w:bookmarkEnd w:id="71"/>
+    <w:bookmarkStart w:id="72" w:name="Xf938f7a034e9b39da784faab40d2050327a2fbb"/>
     <w:p>
       <w:pPr>
         <w:pStyle w:val="Heading2"/>
@@ -9758,7 +9899,7 @@
         <w:t xml:space="preserve">) if the declaration is not made.</w:t>
       </w:r>
     </w:p>
-    <w:bookmarkEnd w:id="68"/>
+    <w:bookmarkEnd w:id="72"/>
     <w:sectPr>
       <w:footnotePr>
         <w:numRestart w:val="eachSect"/>
